--- a/db/musicandhistory/1983 copy.docx
+++ b/db/musicandhistory/1983 copy.docx
@@ -1260,6 +1260,26 @@
     <w:p>
       <w:pPr>
         <w:rPr>
+          <w:rFonts w:ascii="Book Antiqua" w:hAnsi="Book Antiqua"/>
+        </w:rPr>
+      </w:pPr>
+      <w:r>
+        <w:rPr>
+          <w:rFonts w:ascii="Book Antiqua" w:hAnsi="Book Antiqua"/>
+          <w:i/>
+        </w:rPr>
+        <w:t>Désintégrations</w:t>
+      </w:r>
+      <w:r>
+        <w:rPr>
+          <w:rFonts w:ascii="Book Antiqua" w:hAnsi="Book Antiqua"/>
+        </w:rPr>
+        <w:t xml:space="preserve"> 17 players and electronics by Tristan Murail (35) is performed for the first time, in Paris.</w:t>
+      </w:r>
+    </w:p>
+    <w:p>
+      <w:pPr>
+        <w:rPr>
           <w:rFonts w:ascii="Book Antiqua" w:eastAsia="Times New Roman" w:hAnsi="Book Antiqua"/>
           <w:color w:val="000000"/>
         </w:rPr>
@@ -4068,16 +4088,17 @@
         <w:t xml:space="preserve">  The government of Argentina releases The Final Document on the War Against Subversion and Terrorism.  All of those “disappeared” are declared dead.  It says everything done by members of the military during the Dirty War were “acts of service.”</w:t>
       </w:r>
     </w:p>
-    <w:p>
-      <w:pPr>
-        <w:rPr>
-          <w:rFonts w:ascii="Book Antiqua" w:eastAsia="Times New Roman" w:hAnsi="Book Antiqua"/>
-          <w:color w:val="000000"/>
-        </w:rPr>
-      </w:pPr>
-      <w:r>
-        <w:rPr>
-          <w:rFonts w:ascii="Book Antiqua" w:eastAsia="Times New Roman" w:hAnsi="Book Antiqua"/>
+    <w:bookmarkEnd w:id="3"/>
+    <w:p>
+      <w:pPr>
+        <w:rPr>
+          <w:rFonts w:ascii="Book Antiqua" w:hAnsi="Book Antiqua"/>
+          <w:color w:val="000000"/>
+        </w:rPr>
+      </w:pPr>
+      <w:r>
+        <w:rPr>
+          <w:rFonts w:ascii="Book Antiqua" w:hAnsi="Book Antiqua"/>
           <w:i/>
           <w:color w:val="000000"/>
         </w:rPr>
@@ -4085,13 +4106,12 @@
       </w:r>
       <w:r>
         <w:rPr>
-          <w:rFonts w:ascii="Book Antiqua" w:eastAsia="Times New Roman" w:hAnsi="Book Antiqua"/>
-          <w:color w:val="000000"/>
-        </w:rPr>
-        <w:t xml:space="preserve"> for orchestra by Henri Pousseur (53) is performed for the first time, in Maestricht.</w:t>
-      </w:r>
-    </w:p>
-    <w:bookmarkEnd w:id="3"/>
+          <w:rFonts w:ascii="Book Antiqua" w:hAnsi="Book Antiqua"/>
+          <w:color w:val="000000"/>
+        </w:rPr>
+        <w:t xml:space="preserve"> for orchestra by Henri Pousseur (53) is performed for the first time, in Maastricht.</w:t>
+      </w:r>
+    </w:p>
     <w:p>
       <w:pPr>
         <w:rPr>
@@ -5616,7 +5636,7 @@
           <w:i/>
           <w:color w:val="000000"/>
         </w:rPr>
-        <w:t>Omaggio a György Kurtag</w:t>
+        <w:t>Omaggio a György Kurtág</w:t>
       </w:r>
       <w:r>
         <w:rPr>
@@ -11299,6 +11319,29 @@
     <w:p>
       <w:pPr>
         <w:rPr>
+          <w:rFonts w:ascii="Book Antiqua" w:hAnsi="Book Antiqua"/>
+          <w:color w:val="000000"/>
+        </w:rPr>
+      </w:pPr>
+      <w:r>
+        <w:rPr>
+          <w:rFonts w:ascii="Book Antiqua" w:hAnsi="Book Antiqua"/>
+          <w:i/>
+          <w:color w:val="000000"/>
+        </w:rPr>
+        <w:t>Trajets dans les Arpents du Ciel</w:t>
+      </w:r>
+      <w:r>
+        <w:rPr>
+          <w:rFonts w:ascii="Book Antiqua" w:hAnsi="Book Antiqua"/>
+          <w:color w:val="000000"/>
+        </w:rPr>
+        <w:t xml:space="preserve"> for solo instrument and orchestra by Henri Pousseur (54) is performed for the first time, in Metz.</w:t>
+      </w:r>
+    </w:p>
+    <w:p>
+      <w:pPr>
+        <w:rPr>
           <w:rFonts w:ascii="Book Antiqua" w:eastAsia="Times New Roman" w:hAnsi="Book Antiqua"/>
           <w:color w:val="000000"/>
         </w:rPr>
@@ -12512,6 +12555,19 @@
     <w:p>
       <w:pPr>
         <w:rPr>
+          <w:rFonts w:ascii="Book Antiqua" w:hAnsi="Book Antiqua"/>
+        </w:rPr>
+      </w:pPr>
+      <w:r>
+        <w:rPr>
+          <w:rFonts w:ascii="Book Antiqua" w:hAnsi="Book Antiqua"/>
+        </w:rPr>
+        <w:t>Astor Piazzolla (62) and his quintet perform at a gala concert in Teatro Colón, Buenos Aires, celebrating the return to civilian rule in Argentina.</w:t>
+      </w:r>
+    </w:p>
+    <w:p>
+      <w:pPr>
+        <w:rPr>
           <w:rFonts w:ascii="Book Antiqua" w:eastAsia="Times New Roman" w:hAnsi="Book Antiqua"/>
           <w:color w:val="000000"/>
         </w:rPr>
@@ -13271,14 +13327,14 @@
           <w:rFonts w:ascii="Book Antiqua" w:eastAsia="Times New Roman" w:hAnsi="Book Antiqua"/>
           <w:color w:val="000000"/>
         </w:rPr>
-        <w:t>Febr</w:t>
-      </w:r>
-      <w:r>
-        <w:rPr>
-          <w:rFonts w:ascii="Book Antiqua" w:eastAsia="Times New Roman" w:hAnsi="Book Antiqua"/>
-          <w:color w:val="000000"/>
-        </w:rPr>
-        <w:t>uary 2016</w:t>
+        <w:t>May</w:t>
+      </w:r>
+      <w:r>
+        <w:rPr>
+          <w:rFonts w:ascii="Book Antiqua" w:eastAsia="Times New Roman" w:hAnsi="Book Antiqua"/>
+          <w:color w:val="000000"/>
+        </w:rPr>
+        <w:t xml:space="preserve"> 2016</w:t>
       </w:r>
     </w:p>
     <w:p>
